--- a/Documentation/Phase one New.docx
+++ b/Documentation/Phase one New.docx
@@ -1813,6 +1813,8 @@
                               </w:rPr>
                               <w:t>CERTIFICATE</w:t>
                             </w:r>
+                            <w:bookmarkStart w:id="1" w:name="_GoBack"/>
+                            <w:bookmarkEnd w:id="1"/>
                           </w:p>
                           <w:p/>
                           <w:p>
@@ -1836,17 +1838,8 @@
                                 <w:color w:val="000000" w:themeColor="text1"/>
                                 <w:sz w:val="28"/>
                                 <w:szCs w:val="28"/>
-                                <w:highlight w:val="yellow"/>
                               </w:rPr>
-                              <w:t>correlation of coastal climate change associated with patterns detected in the sea surface temperature</w:t>
-                            </w:r>
-                            <w:r>
-                              <w:rPr>
-                                <w:color w:val="000000" w:themeColor="text1"/>
-                                <w:sz w:val="28"/>
-                                <w:szCs w:val="28"/>
-                              </w:rPr>
-                              <w:t xml:space="preserve"> </w:t>
+                              <w:t xml:space="preserve">Impact of temperature variations over the bay of Bengal on the climate of eastern coast of India  </w:t>
                             </w:r>
                             <w:r>
                               <w:rPr>
@@ -2460,6 +2453,8 @@
                         </w:rPr>
                         <w:t>CERTIFICATE</w:t>
                       </w:r>
+                      <w:bookmarkStart w:id="2" w:name="_GoBack"/>
+                      <w:bookmarkEnd w:id="2"/>
                     </w:p>
                     <w:p/>
                     <w:p>
@@ -2483,17 +2478,8 @@
                           <w:color w:val="000000" w:themeColor="text1"/>
                           <w:sz w:val="28"/>
                           <w:szCs w:val="28"/>
-                          <w:highlight w:val="yellow"/>
                         </w:rPr>
-                        <w:t>correlation of coastal climate change associated with patterns detected in the sea surface temperature</w:t>
-                      </w:r>
-                      <w:r>
-                        <w:rPr>
-                          <w:color w:val="000000" w:themeColor="text1"/>
-                          <w:sz w:val="28"/>
-                          <w:szCs w:val="28"/>
-                        </w:rPr>
-                        <w:t xml:space="preserve"> </w:t>
+                        <w:t xml:space="preserve">Impact of temperature variations over the bay of Bengal on the climate of eastern coast of India  </w:t>
                       </w:r>
                       <w:r>
                         <w:rPr>
@@ -4457,10 +4443,10 @@
           <w:szCs w:val="28"/>
         </w:rPr>
       </w:pPr>
-      <w:bookmarkStart w:id="1" w:name="_cdqixhbve4u" w:colFirst="0" w:colLast="0"/>
-      <w:bookmarkStart w:id="2" w:name="_iqjkvd5hxgxl" w:colFirst="0" w:colLast="0"/>
-      <w:bookmarkEnd w:id="1"/>
-      <w:bookmarkEnd w:id="2"/>
+      <w:bookmarkStart w:id="3" w:name="_cdqixhbve4u" w:colFirst="0" w:colLast="0"/>
+      <w:bookmarkStart w:id="4" w:name="_iqjkvd5hxgxl" w:colFirst="0" w:colLast="0"/>
+      <w:bookmarkEnd w:id="3"/>
+      <w:bookmarkEnd w:id="4"/>
       <w:r>
         <w:rPr>
           <w:rFonts w:ascii="Times New Roman" w:hAnsi="Times New Roman" w:cs="Times New Roman"/>
@@ -4799,16 +4785,7 @@
           <w:sz w:val="28"/>
           <w:szCs w:val="28"/>
         </w:rPr>
-        <w:t>The motivation behind this project is to be able to recognize and establish a pattern between sea and land climate conditions upon considering a large data set for a specific location. Th</w:t>
-      </w:r>
-      <w:bookmarkStart w:id="3" w:name="_GoBack"/>
-      <w:bookmarkEnd w:id="3"/>
-      <w:r>
-        <w:rPr>
-          <w:sz w:val="28"/>
-          <w:szCs w:val="28"/>
-        </w:rPr>
-        <w:t>us, being able to forecast weather more efficiently while improving the process of doing so.</w:t>
+        <w:t>The motivation behind this project is to be able to recognize and establish a pattern between sea and land climate conditions upon considering a large data set for a specific location. Thus, being able to forecast weather more efficiently while improving the process of doing so.</w:t>
       </w:r>
     </w:p>
     <w:p>
@@ -6098,8 +6075,8 @@
           <w:cols w:space="720"/>
         </w:sectPr>
       </w:pPr>
-      <w:bookmarkStart w:id="4" w:name="_Toc497951633"/>
-      <w:bookmarkStart w:id="5" w:name="_Toc497951702"/>
+      <w:bookmarkStart w:id="5" w:name="_Toc497951633"/>
+      <w:bookmarkStart w:id="6" w:name="_Toc497951702"/>
       <w:r>
         <w:rPr>
           <w:sz w:val="28"/>
@@ -6107,8 +6084,8 @@
         </w:rPr>
         <w:t>Any trends in the weather.</w:t>
       </w:r>
-      <w:bookmarkEnd w:id="4"/>
       <w:bookmarkEnd w:id="5"/>
+      <w:bookmarkEnd w:id="6"/>
     </w:p>
     <w:p>
       <w:pPr>
@@ -7112,7 +7089,7 @@
           <w:szCs w:val="36"/>
         </w:rPr>
       </w:pPr>
-      <w:bookmarkStart w:id="6" w:name="_Hlk512278222"/>
+      <w:bookmarkStart w:id="7" w:name="_Hlk512278222"/>
       <w:r>
         <w:rPr>
           <w:sz w:val="36"/>
@@ -7184,7 +7161,7 @@
         <w:t>DEVELOPMENT</w:t>
       </w:r>
     </w:p>
-    <w:bookmarkEnd w:id="6"/>
+    <w:bookmarkEnd w:id="7"/>
     <w:p/>
     <w:p/>
     <w:p/>
@@ -9857,8 +9834,8 @@
           <w:szCs w:val="28"/>
         </w:rPr>
       </w:pPr>
-      <w:bookmarkStart w:id="7" w:name="_gjdgxs" w:colFirst="0" w:colLast="0"/>
-      <w:bookmarkEnd w:id="7"/>
+      <w:bookmarkStart w:id="8" w:name="_gjdgxs" w:colFirst="0" w:colLast="0"/>
+      <w:bookmarkEnd w:id="8"/>
     </w:p>
     <w:sectPr>
       <w:type w:val="continuous"/>
@@ -13087,7 +13064,6 @@
   <w:style w:type="character" w:default="1" w:styleId="DefaultParagraphFont">
     <w:name w:val="Default Paragraph Font"/>
     <w:uiPriority w:val="1"/>
-    <w:semiHidden/>
     <w:unhideWhenUsed/>
   </w:style>
   <w:style w:type="table" w:default="1" w:styleId="TableNormal">
@@ -14300,7 +14276,7 @@
 </file>
 
 <file path=customXml/itemProps1.xml><?xml version="1.0" encoding="utf-8"?>
-<ds:datastoreItem xmlns:ds="http://schemas.openxmlformats.org/officeDocument/2006/customXml" ds:itemID="{1DD68AAE-0D05-4A8C-A30A-26E0C365430B}">
+<ds:datastoreItem xmlns:ds="http://schemas.openxmlformats.org/officeDocument/2006/customXml" ds:itemID="{9AE3F4E6-95AB-4C12-B63A-EE07BC496B17}">
   <ds:schemaRefs>
     <ds:schemaRef ds:uri="http://schemas.openxmlformats.org/officeDocument/2006/bibliography"/>
   </ds:schemaRefs>
